--- a/lab2/Отчёт_Лаб2_Олимпиев_21212.docx
+++ b/lab2/Отчёт_Лаб2_Олимпиев_21212.docx
@@ -19260,7 +19260,7 @@
           <w:sz w:val="28"/>
           <w:szCs w:val="28"/>
         </w:rPr>
-        <w:t>времени для первого варианта реализации проограммы</w:t>
+        <w:t>времени для первого варианта реализации программы</w:t>
       </w:r>
       <w:r>
         <w:rPr>
@@ -35353,7 +35353,15 @@
       </w:r>
       <w:r>
         <w:rPr/>
-        <w:t xml:space="preserve">8 727 056      cache-misses              #    0,785 % of all cache refs    </w:t>
+        <w:t xml:space="preserve">8 727 056      cache-misses              #    </w:t>
+      </w:r>
+      <w:r>
+        <w:rPr/>
+        <w:softHyphen/>
+      </w:r>
+      <w:r>
+        <w:rPr/>
+        <w:t xml:space="preserve"> % of all cache refs    </w:t>
       </w:r>
     </w:p>
     <w:p>
@@ -38984,11 +38992,11 @@
           </c:yVal>
           <c:smooth val="0"/>
         </c:ser>
-        <c:axId val="52907858"/>
-        <c:axId val="77317200"/>
+        <c:axId val="45043728"/>
+        <c:axId val="76107784"/>
       </c:scatterChart>
       <c:valAx>
-        <c:axId val="52907858"/>
+        <c:axId val="45043728"/>
         <c:scaling>
           <c:orientation val="minMax"/>
         </c:scaling>
@@ -39062,12 +39070,12 @@
             </a:pPr>
           </a:p>
         </c:txPr>
-        <c:crossAx val="77317200"/>
+        <c:crossAx val="76107784"/>
         <c:crosses val="autoZero"/>
         <c:crossBetween val="midCat"/>
       </c:valAx>
       <c:valAx>
-        <c:axId val="77317200"/>
+        <c:axId val="76107784"/>
         <c:scaling>
           <c:orientation val="minMax"/>
         </c:scaling>
@@ -39141,7 +39149,7 @@
             </a:pPr>
           </a:p>
         </c:txPr>
-        <c:crossAx val="52907858"/>
+        <c:crossAx val="45043728"/>
         <c:crosses val="autoZero"/>
         <c:crossBetween val="midCat"/>
       </c:valAx>
@@ -39343,11 +39351,11 @@
           </c:yVal>
           <c:smooth val="0"/>
         </c:ser>
-        <c:axId val="74390718"/>
-        <c:axId val="40911132"/>
+        <c:axId val="22678084"/>
+        <c:axId val="46401882"/>
       </c:scatterChart>
       <c:valAx>
-        <c:axId val="74390718"/>
+        <c:axId val="22678084"/>
         <c:scaling>
           <c:orientation val="minMax"/>
         </c:scaling>
@@ -39412,12 +39420,12 @@
             </a:pPr>
           </a:p>
         </c:txPr>
-        <c:crossAx val="40911132"/>
+        <c:crossAx val="46401882"/>
         <c:crosses val="autoZero"/>
         <c:crossBetween val="midCat"/>
       </c:valAx>
       <c:valAx>
-        <c:axId val="40911132"/>
+        <c:axId val="46401882"/>
         <c:scaling>
           <c:orientation val="minMax"/>
         </c:scaling>
@@ -39491,7 +39499,7 @@
             </a:pPr>
           </a:p>
         </c:txPr>
-        <c:crossAx val="74390718"/>
+        <c:crossAx val="22678084"/>
         <c:crosses val="autoZero"/>
         <c:crossBetween val="midCat"/>
       </c:valAx>
@@ -39694,11 +39702,11 @@
           </c:yVal>
           <c:smooth val="0"/>
         </c:ser>
-        <c:axId val="96977818"/>
-        <c:axId val="40336414"/>
+        <c:axId val="90948306"/>
+        <c:axId val="38702392"/>
       </c:scatterChart>
       <c:valAx>
-        <c:axId val="96977818"/>
+        <c:axId val="90948306"/>
         <c:scaling>
           <c:orientation val="minMax"/>
         </c:scaling>
@@ -39763,12 +39771,12 @@
             </a:pPr>
           </a:p>
         </c:txPr>
-        <c:crossAx val="40336414"/>
+        <c:crossAx val="38702392"/>
         <c:crosses val="autoZero"/>
         <c:crossBetween val="midCat"/>
       </c:valAx>
       <c:valAx>
-        <c:axId val="40336414"/>
+        <c:axId val="38702392"/>
         <c:scaling>
           <c:orientation val="minMax"/>
         </c:scaling>
@@ -39842,7 +39850,7 @@
             </a:pPr>
           </a:p>
         </c:txPr>
-        <c:crossAx val="96977818"/>
+        <c:crossAx val="90948306"/>
         <c:crosses val="autoZero"/>
         <c:crossBetween val="midCat"/>
       </c:valAx>
@@ -40020,11 +40028,11 @@
           </c:yVal>
           <c:smooth val="0"/>
         </c:ser>
-        <c:axId val="1521397"/>
-        <c:axId val="60120545"/>
+        <c:axId val="39593873"/>
+        <c:axId val="7691277"/>
       </c:scatterChart>
       <c:valAx>
-        <c:axId val="1521397"/>
+        <c:axId val="39593873"/>
         <c:scaling>
           <c:orientation val="minMax"/>
         </c:scaling>
@@ -40089,12 +40097,12 @@
             </a:pPr>
           </a:p>
         </c:txPr>
-        <c:crossAx val="60120545"/>
+        <c:crossAx val="7691277"/>
         <c:crosses val="autoZero"/>
         <c:crossBetween val="midCat"/>
       </c:valAx>
       <c:valAx>
-        <c:axId val="60120545"/>
+        <c:axId val="7691277"/>
         <c:scaling>
           <c:orientation val="minMax"/>
         </c:scaling>
@@ -40168,7 +40176,7 @@
             </a:pPr>
           </a:p>
         </c:txPr>
-        <c:crossAx val="1521397"/>
+        <c:crossAx val="39593873"/>
         <c:crosses val="autoZero"/>
         <c:crossBetween val="midCat"/>
       </c:valAx>
@@ -40346,11 +40354,11 @@
           </c:yVal>
           <c:smooth val="0"/>
         </c:ser>
-        <c:axId val="97970649"/>
-        <c:axId val="33189504"/>
+        <c:axId val="45173489"/>
+        <c:axId val="28482048"/>
       </c:scatterChart>
       <c:valAx>
-        <c:axId val="97970649"/>
+        <c:axId val="45173489"/>
         <c:scaling>
           <c:orientation val="minMax"/>
         </c:scaling>
@@ -40415,12 +40423,12 @@
             </a:pPr>
           </a:p>
         </c:txPr>
-        <c:crossAx val="33189504"/>
+        <c:crossAx val="28482048"/>
         <c:crosses val="autoZero"/>
         <c:crossBetween val="midCat"/>
       </c:valAx>
       <c:valAx>
-        <c:axId val="33189504"/>
+        <c:axId val="28482048"/>
         <c:scaling>
           <c:orientation val="minMax"/>
         </c:scaling>
@@ -40494,7 +40502,7 @@
             </a:pPr>
           </a:p>
         </c:txPr>
-        <c:crossAx val="97970649"/>
+        <c:crossAx val="45173489"/>
         <c:crosses val="autoZero"/>
         <c:crossBetween val="midCat"/>
       </c:valAx>
@@ -40672,11 +40680,11 @@
           </c:yVal>
           <c:smooth val="0"/>
         </c:ser>
-        <c:axId val="26196287"/>
-        <c:axId val="12545820"/>
+        <c:axId val="99537859"/>
+        <c:axId val="83453312"/>
       </c:scatterChart>
       <c:valAx>
-        <c:axId val="26196287"/>
+        <c:axId val="99537859"/>
         <c:scaling>
           <c:orientation val="minMax"/>
         </c:scaling>
@@ -40741,12 +40749,12 @@
             </a:pPr>
           </a:p>
         </c:txPr>
-        <c:crossAx val="12545820"/>
+        <c:crossAx val="83453312"/>
         <c:crosses val="autoZero"/>
         <c:crossBetween val="midCat"/>
       </c:valAx>
       <c:valAx>
-        <c:axId val="12545820"/>
+        <c:axId val="83453312"/>
         <c:scaling>
           <c:orientation val="minMax"/>
         </c:scaling>
@@ -40820,7 +40828,7 @@
             </a:pPr>
           </a:p>
         </c:txPr>
-        <c:crossAx val="26196287"/>
+        <c:crossAx val="99537859"/>
         <c:crosses val="autoZero"/>
         <c:crossBetween val="midCat"/>
       </c:valAx>
@@ -40998,11 +41006,11 @@
           </c:yVal>
           <c:smooth val="0"/>
         </c:ser>
-        <c:axId val="8018452"/>
-        <c:axId val="96065392"/>
+        <c:axId val="13828136"/>
+        <c:axId val="58897610"/>
       </c:scatterChart>
       <c:valAx>
-        <c:axId val="8018452"/>
+        <c:axId val="13828136"/>
         <c:scaling>
           <c:orientation val="minMax"/>
         </c:scaling>
@@ -41076,12 +41084,12 @@
             </a:pPr>
           </a:p>
         </c:txPr>
-        <c:crossAx val="96065392"/>
+        <c:crossAx val="58897610"/>
         <c:crosses val="autoZero"/>
         <c:crossBetween val="midCat"/>
       </c:valAx>
       <c:valAx>
-        <c:axId val="96065392"/>
+        <c:axId val="58897610"/>
         <c:scaling>
           <c:orientation val="minMax"/>
         </c:scaling>
@@ -41155,7 +41163,7 @@
             </a:pPr>
           </a:p>
         </c:txPr>
-        <c:crossAx val="8018452"/>
+        <c:crossAx val="13828136"/>
         <c:crosses val="autoZero"/>
         <c:crossBetween val="midCat"/>
       </c:valAx>
